--- a/소프트웨어 공학 계획서/학사 관리 WBS차트 만들기.docx
+++ b/소프트웨어 공학 계획서/학사 관리 WBS차트 만들기.docx
@@ -1,6 +1,6 @@
 
 <file path=word/document.xml><?xml version="1.0" encoding="utf-8"?>
-<w:document xmlns:wpc="http://schemas.microsoft.com/office/word/2010/wordprocessingCanvas" xmlns:cx="http://schemas.microsoft.com/office/drawing/2014/chartex" xmlns:cx1="http://schemas.microsoft.com/office/drawing/2015/9/8/chartex" xmlns:cx2="http://schemas.microsoft.com/office/drawing/2015/10/21/chartex" xmlns:cx3="http://schemas.microsoft.com/office/drawing/2016/5/9/chartex" xmlns:cx4="http://schemas.microsoft.com/office/drawing/2016/5/10/chartex" xmlns:cx5="http://schemas.microsoft.com/office/drawing/2016/5/11/chartex" xmlns:cx6="http://schemas.microsoft.com/office/drawing/2016/5/12/chartex" xmlns:cx7="http://schemas.microsoft.com/office/drawing/2016/5/13/chartex" xmlns:cx8="http://schemas.microsoft.com/office/drawing/2016/5/14/chartex" xmlns:mc="http://schemas.openxmlformats.org/markup-compatibility/2006" xmlns:aink="http://schemas.microsoft.com/office/drawing/2016/ink" xmlns:am3d="http://schemas.microsoft.com/office/drawing/2017/model3d" xmlns:o="urn:schemas-microsoft-com:office:office" xmlns:oel="http://schemas.microsoft.com/office/2019/extlst" xmlns:r="http://schemas.openxmlformats.org/officeDocument/2006/relationships" xmlns:m="http://schemas.openxmlformats.org/officeDocument/2006/math" xmlns:v="urn:schemas-microsoft-com:vml" xmlns:wp14="http://schemas.microsoft.com/office/word/2010/wordprocessingDrawing" xmlns:wp="http://schemas.openxmlformats.org/drawingml/2006/wordprocessingDrawing" xmlns:w10="urn:schemas-microsoft-com:office:word" xmlns:w="http://schemas.openxmlformats.org/wordprocessingml/2006/main" xmlns:w14="http://schemas.microsoft.com/office/word/2010/wordml" xmlns:w15="http://schemas.microsoft.com/office/word/2012/wordml" xmlns:w16cex="http://schemas.microsoft.com/office/word/2018/wordml/cex" xmlns:w16cid="http://schemas.microsoft.com/office/word/2016/wordml/cid" xmlns:w16="http://schemas.microsoft.com/office/word/2018/wordml" xmlns:w16du="http://schemas.microsoft.com/office/word/2023/wordml/word16du" xmlns:w16sdtdh="http://schemas.microsoft.com/office/word/2020/wordml/sdtdatahash" xmlns:w16sdtfl="http://schemas.microsoft.com/office/word/2024/wordml/sdtformatlock" xmlns:w16se="http://schemas.microsoft.com/office/word/2015/wordml/symex" xmlns:wpg="http://schemas.microsoft.com/office/word/2010/wordprocessingGroup" xmlns:wpi="http://schemas.microsoft.com/office/word/2010/wordprocessingInk" xmlns:wne="http://schemas.microsoft.com/office/word/2006/wordml" xmlns:wps="http://schemas.microsoft.com/office/word/2010/wordprocessingShape" mc:Ignorable="w14 w15 w16se w16cid w16 w16cex w16sdtdh w16sdtfl w16du wp14">
+<w:document xmlns:wpc="http://schemas.microsoft.com/office/word/2010/wordprocessingCanvas" xmlns:cx="http://schemas.microsoft.com/office/drawing/2014/chartex" xmlns:cx1="http://schemas.microsoft.com/office/drawing/2015/9/8/chartex" xmlns:mc="http://schemas.openxmlformats.org/markup-compatibility/2006" xmlns:o="urn:schemas-microsoft-com:office:office" xmlns:r="http://schemas.openxmlformats.org/officeDocument/2006/relationships" xmlns:m="http://schemas.openxmlformats.org/officeDocument/2006/math" xmlns:v="urn:schemas-microsoft-com:vml" xmlns:wp14="http://schemas.microsoft.com/office/word/2010/wordprocessingDrawing" xmlns:wp="http://schemas.openxmlformats.org/drawingml/2006/wordprocessingDrawing" xmlns:w10="urn:schemas-microsoft-com:office:word" xmlns:w="http://schemas.openxmlformats.org/wordprocessingml/2006/main" xmlns:w14="http://schemas.microsoft.com/office/word/2010/wordml" xmlns:w15="http://schemas.microsoft.com/office/word/2012/wordml" xmlns:w16se="http://schemas.microsoft.com/office/word/2015/wordml/symex" xmlns:wpg="http://schemas.microsoft.com/office/word/2010/wordprocessingGroup" xmlns:wpi="http://schemas.microsoft.com/office/word/2010/wordprocessingInk" xmlns:wne="http://schemas.microsoft.com/office/word/2006/wordml" xmlns:wps="http://schemas.microsoft.com/office/word/2010/wordprocessingShape" mc:Ignorable="w14 w15 w16se wp14">
   <w:body>
     <w:p>
       <w:pPr>
@@ -356,29 +356,7 @@
           <w:sz w:val="36"/>
           <w:szCs w:val="36"/>
         </w:rPr>
-        <w:t xml:space="preserve">(해당 직무의 필요한 기술이 </w:t>
-      </w:r>
-      <w:proofErr w:type="spellStart"/>
-      <w:r>
-        <w:rPr>
-          <w:rFonts w:hint="eastAsia"/>
-          <w:b/>
-          <w:bCs/>
-          <w:sz w:val="36"/>
-          <w:szCs w:val="36"/>
-        </w:rPr>
-        <w:t>뭔지</w:t>
-      </w:r>
-      <w:proofErr w:type="spellEnd"/>
-      <w:r>
-        <w:rPr>
-          <w:rFonts w:hint="eastAsia"/>
-          <w:b/>
-          <w:bCs/>
-          <w:sz w:val="36"/>
-          <w:szCs w:val="36"/>
-        </w:rPr>
-        <w:t xml:space="preserve"> </w:t>
+        <w:t xml:space="preserve">(해당 직무의 필요한 기술이 뭔지 </w:t>
       </w:r>
     </w:p>
     <w:p>
@@ -626,27 +604,7 @@
           <w:sz w:val="36"/>
           <w:szCs w:val="36"/>
         </w:rPr>
-        <w:t xml:space="preserve">7.1 </w:t>
-      </w:r>
-      <w:proofErr w:type="spellStart"/>
-      <w:r>
-        <w:rPr>
-          <w:b/>
-          <w:bCs/>
-          <w:sz w:val="36"/>
-          <w:szCs w:val="36"/>
-        </w:rPr>
-        <w:t>검토회</w:t>
-      </w:r>
-      <w:proofErr w:type="spellEnd"/>
-      <w:r>
-        <w:rPr>
-          <w:b/>
-          <w:bCs/>
-          <w:sz w:val="36"/>
-          <w:szCs w:val="36"/>
-        </w:rPr>
-        <w:t xml:space="preserve"> 일정 </w:t>
+        <w:t xml:space="preserve">7.1 검토회 일정 </w:t>
       </w:r>
     </w:p>
     <w:p>
@@ -666,27 +624,7 @@
           <w:sz w:val="36"/>
           <w:szCs w:val="36"/>
         </w:rPr>
-        <w:t xml:space="preserve">7.2 </w:t>
-      </w:r>
-      <w:proofErr w:type="spellStart"/>
-      <w:r>
-        <w:rPr>
-          <w:b/>
-          <w:bCs/>
-          <w:sz w:val="36"/>
-          <w:szCs w:val="36"/>
-        </w:rPr>
-        <w:t>검토회</w:t>
-      </w:r>
-      <w:proofErr w:type="spellEnd"/>
-      <w:r>
-        <w:rPr>
-          <w:b/>
-          <w:bCs/>
-          <w:sz w:val="36"/>
-          <w:szCs w:val="36"/>
-        </w:rPr>
-        <w:t xml:space="preserve"> 진행 방법 </w:t>
+        <w:t xml:space="preserve">7.2 검토회 진행 방법 </w:t>
       </w:r>
     </w:p>
     <w:p>
@@ -706,27 +644,7 @@
           <w:sz w:val="36"/>
           <w:szCs w:val="36"/>
         </w:rPr>
-        <w:t xml:space="preserve">7.3 </w:t>
-      </w:r>
-      <w:proofErr w:type="spellStart"/>
-      <w:r>
-        <w:rPr>
-          <w:b/>
-          <w:bCs/>
-          <w:sz w:val="36"/>
-          <w:szCs w:val="36"/>
-        </w:rPr>
-        <w:t>검토회</w:t>
-      </w:r>
-      <w:proofErr w:type="spellEnd"/>
-      <w:r>
-        <w:rPr>
-          <w:b/>
-          <w:bCs/>
-          <w:sz w:val="36"/>
-          <w:szCs w:val="36"/>
-        </w:rPr>
-        <w:t xml:space="preserve"> 후속 조치 </w:t>
+        <w:t xml:space="preserve">7.3 검토회 후속 조치 </w:t>
       </w:r>
     </w:p>
     <w:p>
@@ -880,6 +798,8 @@
           <w:szCs w:val="36"/>
         </w:rPr>
       </w:pPr>
+      <w:bookmarkStart w:id="0" w:name="_GoBack"/>
+      <w:bookmarkEnd w:id="0"/>
     </w:p>
     <w:p>
       <w:pPr>
@@ -1436,27 +1356,15 @@
         </w:rPr>
         <w:t xml:space="preserve">     </w:t>
       </w:r>
-      <w:proofErr w:type="spellStart"/>
-      <w:r>
-        <w:rPr>
-          <w:rFonts w:hint="eastAsia"/>
-          <w:b/>
-          <w:bCs/>
-          <w:sz w:val="36"/>
-          <w:szCs w:val="36"/>
-        </w:rPr>
-        <w:t>간트</w:t>
-      </w:r>
-      <w:proofErr w:type="spellEnd"/>
-      <w:r>
-        <w:rPr>
-          <w:rFonts w:hint="eastAsia"/>
-          <w:b/>
-          <w:bCs/>
-          <w:sz w:val="36"/>
-          <w:szCs w:val="36"/>
-        </w:rPr>
-        <w:t xml:space="preserve"> 차트</w:t>
+      <w:r>
+        <w:rPr>
+          <w:rFonts w:hint="eastAsia"/>
+          <w:b/>
+          <w:bCs/>
+          <w:sz w:val="36"/>
+          <w:szCs w:val="36"/>
+        </w:rPr>
+        <w:t>간트 차트</w:t>
       </w:r>
       <w:r>
         <w:rPr>
@@ -1652,23 +1560,362 @@
           <w:sz w:val="36"/>
           <w:szCs w:val="36"/>
         </w:rPr>
-        <w:t xml:space="preserve">(해당 직무의 필요한 기술이 </w:t>
-      </w:r>
-      <w:proofErr w:type="spellStart"/>
-      <w:r>
-        <w:rPr>
-          <w:rFonts w:hint="eastAsia"/>
-          <w:b/>
-          <w:bCs/>
-          <w:sz w:val="36"/>
-          <w:szCs w:val="36"/>
-        </w:rPr>
-        <w:t>뭔지</w:t>
-      </w:r>
-      <w:proofErr w:type="spellEnd"/>
-      <w:r>
-        <w:rPr>
-          <w:rFonts w:hint="eastAsia"/>
+        <w:t xml:space="preserve">(해당 직무의 필요한 기술이 뭔지 </w:t>
+      </w:r>
+    </w:p>
+    <w:p>
+      <w:pPr>
+        <w:ind w:firstLineChars="800" w:firstLine="2880"/>
+        <w:rPr>
+          <w:b/>
+          <w:bCs/>
+          <w:sz w:val="36"/>
+          <w:szCs w:val="36"/>
+        </w:rPr>
+      </w:pPr>
+      <w:r>
+        <w:rPr>
+          <w:rFonts w:hint="eastAsia"/>
+          <w:b/>
+          <w:bCs/>
+          <w:sz w:val="36"/>
+          <w:szCs w:val="36"/>
+        </w:rPr>
+        <w:t>기술함)</w:t>
+      </w:r>
+    </w:p>
+    <w:p>
+      <w:pPr>
+        <w:rPr>
+          <w:b/>
+          <w:bCs/>
+          <w:sz w:val="36"/>
+          <w:szCs w:val="36"/>
+        </w:rPr>
+      </w:pPr>
+      <w:r>
+        <w:rPr>
+          <w:b/>
+          <w:bCs/>
+          <w:sz w:val="36"/>
+          <w:szCs w:val="36"/>
+        </w:rPr>
+        <w:t xml:space="preserve">4 WBS </w:t>
+      </w:r>
+      <w:r>
+        <w:rPr>
+          <w:rFonts w:hint="eastAsia"/>
+          <w:b/>
+          <w:bCs/>
+          <w:sz w:val="36"/>
+          <w:szCs w:val="36"/>
+        </w:rPr>
+        <w:t>차트</w:t>
+      </w:r>
+    </w:p>
+    <w:p>
+      <w:pPr>
+        <w:rPr>
+          <w:b/>
+          <w:bCs/>
+          <w:sz w:val="36"/>
+          <w:szCs w:val="36"/>
+        </w:rPr>
+      </w:pPr>
+      <w:r>
+        <w:rPr>
+          <w:b/>
+          <w:bCs/>
+          <w:sz w:val="36"/>
+          <w:szCs w:val="36"/>
+        </w:rPr>
+        <w:t xml:space="preserve">   </w:t>
+      </w:r>
+      <w:r>
+        <w:rPr>
+          <w:rFonts w:hint="eastAsia"/>
+          <w:b/>
+          <w:bCs/>
+          <w:sz w:val="36"/>
+          <w:szCs w:val="36"/>
+        </w:rPr>
+        <w:t>아래</w:t>
+      </w:r>
+      <w:r>
+        <w:rPr>
+          <w:rFonts w:hint="eastAsia"/>
+          <w:b/>
+          <w:bCs/>
+          <w:sz w:val="36"/>
+          <w:szCs w:val="36"/>
+        </w:rPr>
+        <w:t>에</w:t>
+      </w:r>
+      <w:r>
+        <w:rPr>
+          <w:rFonts w:hint="eastAsia"/>
+          <w:b/>
+          <w:bCs/>
+          <w:sz w:val="36"/>
+          <w:szCs w:val="36"/>
+        </w:rPr>
+        <w:t xml:space="preserve"> 있음 </w:t>
+      </w:r>
+    </w:p>
+    <w:p>
+      <w:pPr>
+        <w:rPr>
+          <w:b/>
+          <w:bCs/>
+          <w:sz w:val="36"/>
+          <w:szCs w:val="36"/>
+        </w:rPr>
+      </w:pPr>
+      <w:r>
+        <w:rPr>
+          <w:b/>
+          <w:bCs/>
+          <w:sz w:val="36"/>
+          <w:szCs w:val="36"/>
+        </w:rPr>
+        <w:t xml:space="preserve">5 기술관리 방법 </w:t>
+      </w:r>
+    </w:p>
+    <w:p>
+      <w:pPr>
+        <w:ind w:leftChars="100" w:left="220"/>
+        <w:rPr>
+          <w:b/>
+          <w:bCs/>
+          <w:sz w:val="36"/>
+          <w:szCs w:val="36"/>
+        </w:rPr>
+      </w:pPr>
+      <w:r>
+        <w:rPr>
+          <w:b/>
+          <w:bCs/>
+          <w:sz w:val="36"/>
+          <w:szCs w:val="36"/>
+        </w:rPr>
+        <w:t xml:space="preserve">5.1 변경 관리 </w:t>
+      </w:r>
+    </w:p>
+    <w:p>
+      <w:pPr>
+        <w:ind w:leftChars="100" w:left="220"/>
+        <w:rPr>
+          <w:b/>
+          <w:bCs/>
+          <w:sz w:val="36"/>
+          <w:szCs w:val="36"/>
+        </w:rPr>
+      </w:pPr>
+    </w:p>
+    <w:p>
+      <w:pPr>
+        <w:ind w:leftChars="100" w:left="220"/>
+        <w:rPr>
+          <w:b/>
+          <w:bCs/>
+          <w:sz w:val="36"/>
+          <w:szCs w:val="36"/>
+        </w:rPr>
+      </w:pPr>
+      <w:r>
+        <w:rPr>
+          <w:b/>
+          <w:bCs/>
+          <w:sz w:val="36"/>
+          <w:szCs w:val="36"/>
+        </w:rPr>
+        <w:t xml:space="preserve">5.2 위험 관리 </w:t>
+      </w:r>
+    </w:p>
+    <w:p>
+      <w:pPr>
+        <w:ind w:leftChars="100" w:left="220"/>
+        <w:rPr>
+          <w:b/>
+          <w:bCs/>
+          <w:sz w:val="36"/>
+          <w:szCs w:val="36"/>
+        </w:rPr>
+      </w:pPr>
+    </w:p>
+    <w:p>
+      <w:pPr>
+        <w:ind w:leftChars="100" w:left="220"/>
+        <w:rPr>
+          <w:b/>
+          <w:bCs/>
+          <w:sz w:val="36"/>
+          <w:szCs w:val="36"/>
+        </w:rPr>
+      </w:pPr>
+      <w:r>
+        <w:rPr>
+          <w:b/>
+          <w:bCs/>
+          <w:sz w:val="36"/>
+          <w:szCs w:val="36"/>
+        </w:rPr>
+        <w:t>5.3 비용 및 진도</w:t>
+      </w:r>
+      <w:r>
+        <w:rPr>
+          <w:rFonts w:hint="eastAsia"/>
+          <w:b/>
+          <w:bCs/>
+          <w:sz w:val="36"/>
+          <w:szCs w:val="36"/>
+        </w:rPr>
+        <w:t>관</w:t>
+      </w:r>
+      <w:r>
+        <w:rPr>
+          <w:b/>
+          <w:bCs/>
+          <w:sz w:val="36"/>
+          <w:szCs w:val="36"/>
+        </w:rPr>
+        <w:t>리</w:t>
+      </w:r>
+    </w:p>
+    <w:p>
+      <w:pPr>
+        <w:ind w:leftChars="100" w:left="220"/>
+        <w:rPr>
+          <w:b/>
+          <w:bCs/>
+          <w:sz w:val="36"/>
+          <w:szCs w:val="36"/>
+        </w:rPr>
+      </w:pPr>
+    </w:p>
+    <w:p>
+      <w:pPr>
+        <w:ind w:leftChars="100" w:left="220"/>
+        <w:rPr>
+          <w:b/>
+          <w:bCs/>
+          <w:sz w:val="36"/>
+          <w:szCs w:val="36"/>
+        </w:rPr>
+      </w:pPr>
+      <w:r>
+        <w:rPr>
+          <w:b/>
+          <w:bCs/>
+          <w:sz w:val="36"/>
+          <w:szCs w:val="36"/>
+        </w:rPr>
+        <w:t xml:space="preserve">5.4 문제점 해결 방안 </w:t>
+      </w:r>
+    </w:p>
+    <w:p>
+      <w:pPr>
+        <w:ind w:leftChars="100" w:left="220"/>
+        <w:rPr>
+          <w:b/>
+          <w:bCs/>
+          <w:sz w:val="36"/>
+          <w:szCs w:val="36"/>
+        </w:rPr>
+      </w:pPr>
+    </w:p>
+    <w:p>
+      <w:pPr>
+        <w:rPr>
+          <w:b/>
+          <w:bCs/>
+          <w:sz w:val="36"/>
+          <w:szCs w:val="36"/>
+        </w:rPr>
+      </w:pPr>
+      <w:r>
+        <w:rPr>
+          <w:b/>
+          <w:bCs/>
+          <w:sz w:val="36"/>
+          <w:szCs w:val="36"/>
+        </w:rPr>
+        <w:t xml:space="preserve">6 표준 및 개발 절차 </w:t>
+      </w:r>
+    </w:p>
+    <w:p>
+      <w:pPr>
+        <w:rPr>
+          <w:b/>
+          <w:bCs/>
+          <w:sz w:val="36"/>
+          <w:szCs w:val="36"/>
+        </w:rPr>
+      </w:pPr>
+    </w:p>
+    <w:p>
+      <w:pPr>
+        <w:ind w:firstLineChars="100" w:firstLine="360"/>
+        <w:rPr>
+          <w:b/>
+          <w:bCs/>
+          <w:sz w:val="36"/>
+          <w:szCs w:val="36"/>
+        </w:rPr>
+      </w:pPr>
+    </w:p>
+    <w:p>
+      <w:pPr>
+        <w:ind w:left="720" w:hangingChars="200" w:hanging="720"/>
+        <w:rPr>
+          <w:b/>
+          <w:bCs/>
+          <w:sz w:val="36"/>
+          <w:szCs w:val="36"/>
+        </w:rPr>
+      </w:pPr>
+      <w:r>
+        <w:rPr>
+          <w:b/>
+          <w:bCs/>
+          <w:sz w:val="36"/>
+          <w:szCs w:val="36"/>
+        </w:rPr>
+        <w:t xml:space="preserve">7 검토 회의 </w:t>
+      </w:r>
+    </w:p>
+    <w:p>
+      <w:pPr>
+        <w:ind w:leftChars="200" w:left="440"/>
+        <w:rPr>
+          <w:b/>
+          <w:bCs/>
+          <w:sz w:val="36"/>
+          <w:szCs w:val="36"/>
+        </w:rPr>
+      </w:pPr>
+      <w:r>
+        <w:rPr>
+          <w:b/>
+          <w:bCs/>
+          <w:sz w:val="36"/>
+          <w:szCs w:val="36"/>
+        </w:rPr>
+        <w:t>7.1 검토회 일정</w:t>
+      </w:r>
+    </w:p>
+    <w:p>
+      <w:pPr>
+        <w:ind w:leftChars="200" w:left="440"/>
+        <w:rPr>
+          <w:b/>
+          <w:bCs/>
+          <w:sz w:val="36"/>
+          <w:szCs w:val="36"/>
+        </w:rPr>
+      </w:pPr>
+      <w:r>
+        <w:rPr>
           <w:b/>
           <w:bCs/>
           <w:sz w:val="36"/>
@@ -1679,327 +1926,6 @@
     </w:p>
     <w:p>
       <w:pPr>
-        <w:ind w:firstLineChars="800" w:firstLine="2880"/>
-        <w:rPr>
-          <w:b/>
-          <w:bCs/>
-          <w:sz w:val="36"/>
-          <w:szCs w:val="36"/>
-        </w:rPr>
-      </w:pPr>
-      <w:r>
-        <w:rPr>
-          <w:rFonts w:hint="eastAsia"/>
-          <w:b/>
-          <w:bCs/>
-          <w:sz w:val="36"/>
-          <w:szCs w:val="36"/>
-        </w:rPr>
-        <w:t>기술함)</w:t>
-      </w:r>
-    </w:p>
-    <w:p>
-      <w:pPr>
-        <w:rPr>
-          <w:b/>
-          <w:bCs/>
-          <w:sz w:val="36"/>
-          <w:szCs w:val="36"/>
-        </w:rPr>
-      </w:pPr>
-      <w:r>
-        <w:rPr>
-          <w:b/>
-          <w:bCs/>
-          <w:sz w:val="36"/>
-          <w:szCs w:val="36"/>
-        </w:rPr>
-        <w:t xml:space="preserve">4 WBS </w:t>
-      </w:r>
-      <w:r>
-        <w:rPr>
-          <w:rFonts w:hint="eastAsia"/>
-          <w:b/>
-          <w:bCs/>
-          <w:sz w:val="36"/>
-          <w:szCs w:val="36"/>
-        </w:rPr>
-        <w:t>차트</w:t>
-      </w:r>
-    </w:p>
-    <w:p>
-      <w:pPr>
-        <w:rPr>
-          <w:b/>
-          <w:bCs/>
-          <w:sz w:val="36"/>
-          <w:szCs w:val="36"/>
-        </w:rPr>
-      </w:pPr>
-      <w:r>
-        <w:rPr>
-          <w:b/>
-          <w:bCs/>
-          <w:sz w:val="36"/>
-          <w:szCs w:val="36"/>
-        </w:rPr>
-        <w:t xml:space="preserve">   </w:t>
-      </w:r>
-      <w:r>
-        <w:rPr>
-          <w:rFonts w:hint="eastAsia"/>
-          <w:b/>
-          <w:bCs/>
-          <w:sz w:val="36"/>
-          <w:szCs w:val="36"/>
-        </w:rPr>
-        <w:t>아래</w:t>
-      </w:r>
-      <w:r>
-        <w:rPr>
-          <w:rFonts w:hint="eastAsia"/>
-          <w:b/>
-          <w:bCs/>
-          <w:sz w:val="36"/>
-          <w:szCs w:val="36"/>
-        </w:rPr>
-        <w:t>에</w:t>
-      </w:r>
-      <w:r>
-        <w:rPr>
-          <w:rFonts w:hint="eastAsia"/>
-          <w:b/>
-          <w:bCs/>
-          <w:sz w:val="36"/>
-          <w:szCs w:val="36"/>
-        </w:rPr>
-        <w:t xml:space="preserve"> 있음 </w:t>
-      </w:r>
-    </w:p>
-    <w:p>
-      <w:pPr>
-        <w:rPr>
-          <w:b/>
-          <w:bCs/>
-          <w:sz w:val="36"/>
-          <w:szCs w:val="36"/>
-        </w:rPr>
-      </w:pPr>
-      <w:r>
-        <w:rPr>
-          <w:b/>
-          <w:bCs/>
-          <w:sz w:val="36"/>
-          <w:szCs w:val="36"/>
-        </w:rPr>
-        <w:t xml:space="preserve">5 기술관리 방법 </w:t>
-      </w:r>
-    </w:p>
-    <w:p>
-      <w:pPr>
-        <w:ind w:leftChars="100" w:left="220"/>
-        <w:rPr>
-          <w:b/>
-          <w:bCs/>
-          <w:sz w:val="36"/>
-          <w:szCs w:val="36"/>
-        </w:rPr>
-      </w:pPr>
-      <w:r>
-        <w:rPr>
-          <w:b/>
-          <w:bCs/>
-          <w:sz w:val="36"/>
-          <w:szCs w:val="36"/>
-        </w:rPr>
-        <w:t xml:space="preserve">5.1 변경 관리 </w:t>
-      </w:r>
-    </w:p>
-    <w:p>
-      <w:pPr>
-        <w:ind w:leftChars="100" w:left="220"/>
-        <w:rPr>
-          <w:b/>
-          <w:bCs/>
-          <w:sz w:val="36"/>
-          <w:szCs w:val="36"/>
-        </w:rPr>
-      </w:pPr>
-    </w:p>
-    <w:p>
-      <w:pPr>
-        <w:ind w:leftChars="100" w:left="220"/>
-        <w:rPr>
-          <w:b/>
-          <w:bCs/>
-          <w:sz w:val="36"/>
-          <w:szCs w:val="36"/>
-        </w:rPr>
-      </w:pPr>
-      <w:r>
-        <w:rPr>
-          <w:b/>
-          <w:bCs/>
-          <w:sz w:val="36"/>
-          <w:szCs w:val="36"/>
-        </w:rPr>
-        <w:t xml:space="preserve">5.2 위험 관리 </w:t>
-      </w:r>
-    </w:p>
-    <w:p>
-      <w:pPr>
-        <w:ind w:leftChars="100" w:left="220"/>
-        <w:rPr>
-          <w:b/>
-          <w:bCs/>
-          <w:sz w:val="36"/>
-          <w:szCs w:val="36"/>
-        </w:rPr>
-      </w:pPr>
-    </w:p>
-    <w:p>
-      <w:pPr>
-        <w:ind w:leftChars="100" w:left="220"/>
-        <w:rPr>
-          <w:b/>
-          <w:bCs/>
-          <w:sz w:val="36"/>
-          <w:szCs w:val="36"/>
-        </w:rPr>
-      </w:pPr>
-      <w:r>
-        <w:rPr>
-          <w:b/>
-          <w:bCs/>
-          <w:sz w:val="36"/>
-          <w:szCs w:val="36"/>
-        </w:rPr>
-        <w:t>5.3 비용 및 진도</w:t>
-      </w:r>
-      <w:r>
-        <w:rPr>
-          <w:rFonts w:hint="eastAsia"/>
-          <w:b/>
-          <w:bCs/>
-          <w:sz w:val="36"/>
-          <w:szCs w:val="36"/>
-        </w:rPr>
-        <w:t>관</w:t>
-      </w:r>
-      <w:r>
-        <w:rPr>
-          <w:b/>
-          <w:bCs/>
-          <w:sz w:val="36"/>
-          <w:szCs w:val="36"/>
-        </w:rPr>
-        <w:t>리</w:t>
-      </w:r>
-    </w:p>
-    <w:p>
-      <w:pPr>
-        <w:ind w:leftChars="100" w:left="220"/>
-        <w:rPr>
-          <w:b/>
-          <w:bCs/>
-          <w:sz w:val="36"/>
-          <w:szCs w:val="36"/>
-        </w:rPr>
-      </w:pPr>
-    </w:p>
-    <w:p>
-      <w:pPr>
-        <w:ind w:leftChars="100" w:left="220"/>
-        <w:rPr>
-          <w:b/>
-          <w:bCs/>
-          <w:sz w:val="36"/>
-          <w:szCs w:val="36"/>
-        </w:rPr>
-      </w:pPr>
-      <w:r>
-        <w:rPr>
-          <w:b/>
-          <w:bCs/>
-          <w:sz w:val="36"/>
-          <w:szCs w:val="36"/>
-        </w:rPr>
-        <w:t xml:space="preserve">5.4 문제점 해결 방안 </w:t>
-      </w:r>
-    </w:p>
-    <w:p>
-      <w:pPr>
-        <w:ind w:leftChars="100" w:left="220"/>
-        <w:rPr>
-          <w:b/>
-          <w:bCs/>
-          <w:sz w:val="36"/>
-          <w:szCs w:val="36"/>
-        </w:rPr>
-      </w:pPr>
-    </w:p>
-    <w:p>
-      <w:pPr>
-        <w:rPr>
-          <w:b/>
-          <w:bCs/>
-          <w:sz w:val="36"/>
-          <w:szCs w:val="36"/>
-        </w:rPr>
-      </w:pPr>
-      <w:r>
-        <w:rPr>
-          <w:b/>
-          <w:bCs/>
-          <w:sz w:val="36"/>
-          <w:szCs w:val="36"/>
-        </w:rPr>
-        <w:t xml:space="preserve">6 표준 및 개발 절차 </w:t>
-      </w:r>
-    </w:p>
-    <w:p>
-      <w:pPr>
-        <w:rPr>
-          <w:b/>
-          <w:bCs/>
-          <w:sz w:val="36"/>
-          <w:szCs w:val="36"/>
-        </w:rPr>
-      </w:pPr>
-    </w:p>
-    <w:p>
-      <w:pPr>
-        <w:ind w:firstLineChars="100" w:firstLine="360"/>
-        <w:rPr>
-          <w:b/>
-          <w:bCs/>
-          <w:sz w:val="36"/>
-          <w:szCs w:val="36"/>
-        </w:rPr>
-      </w:pPr>
-    </w:p>
-    <w:p>
-      <w:pPr>
-        <w:ind w:left="720" w:hangingChars="200" w:hanging="720"/>
-        <w:rPr>
-          <w:b/>
-          <w:bCs/>
-          <w:sz w:val="36"/>
-          <w:szCs w:val="36"/>
-        </w:rPr>
-      </w:pPr>
-      <w:r>
-        <w:rPr>
-          <w:b/>
-          <w:bCs/>
-          <w:sz w:val="36"/>
-          <w:szCs w:val="36"/>
-        </w:rPr>
-        <w:t xml:space="preserve">7 검토 회의 </w:t>
-      </w:r>
-    </w:p>
-    <w:p>
-      <w:pPr>
         <w:ind w:leftChars="200" w:left="440"/>
         <w:rPr>
           <w:b/>
@@ -2015,27 +1941,7 @@
           <w:sz w:val="36"/>
           <w:szCs w:val="36"/>
         </w:rPr>
-        <w:t xml:space="preserve">7.1 </w:t>
-      </w:r>
-      <w:proofErr w:type="spellStart"/>
-      <w:r>
-        <w:rPr>
-          <w:b/>
-          <w:bCs/>
-          <w:sz w:val="36"/>
-          <w:szCs w:val="36"/>
-        </w:rPr>
-        <w:t>검토회</w:t>
-      </w:r>
-      <w:proofErr w:type="spellEnd"/>
-      <w:r>
-        <w:rPr>
-          <w:b/>
-          <w:bCs/>
-          <w:sz w:val="36"/>
-          <w:szCs w:val="36"/>
-        </w:rPr>
-        <w:t xml:space="preserve"> 일정</w:t>
+        <w:t xml:space="preserve">7.2 검토회 진행 방법 </w:t>
       </w:r>
     </w:p>
     <w:p>
@@ -2048,15 +1954,6 @@
           <w:szCs w:val="36"/>
         </w:rPr>
       </w:pPr>
-      <w:r>
-        <w:rPr>
-          <w:b/>
-          <w:bCs/>
-          <w:sz w:val="36"/>
-          <w:szCs w:val="36"/>
-        </w:rPr>
-        <w:t xml:space="preserve"> </w:t>
-      </w:r>
     </w:p>
     <w:p>
       <w:pPr>
@@ -2075,78 +1972,7 @@
           <w:sz w:val="36"/>
           <w:szCs w:val="36"/>
         </w:rPr>
-        <w:t xml:space="preserve">7.2 </w:t>
-      </w:r>
-      <w:proofErr w:type="spellStart"/>
-      <w:r>
-        <w:rPr>
-          <w:b/>
-          <w:bCs/>
-          <w:sz w:val="36"/>
-          <w:szCs w:val="36"/>
-        </w:rPr>
-        <w:t>검토회</w:t>
-      </w:r>
-      <w:proofErr w:type="spellEnd"/>
-      <w:r>
-        <w:rPr>
-          <w:b/>
-          <w:bCs/>
-          <w:sz w:val="36"/>
-          <w:szCs w:val="36"/>
-        </w:rPr>
-        <w:t xml:space="preserve"> 진행 방법 </w:t>
-      </w:r>
-    </w:p>
-    <w:p>
-      <w:pPr>
-        <w:ind w:leftChars="200" w:left="440"/>
-        <w:rPr>
-          <w:b/>
-          <w:bCs/>
-          <w:sz w:val="36"/>
-          <w:szCs w:val="36"/>
-        </w:rPr>
-      </w:pPr>
-    </w:p>
-    <w:p>
-      <w:pPr>
-        <w:ind w:leftChars="200" w:left="440"/>
-        <w:rPr>
-          <w:b/>
-          <w:bCs/>
-          <w:sz w:val="36"/>
-          <w:szCs w:val="36"/>
-        </w:rPr>
-      </w:pPr>
-      <w:r>
-        <w:rPr>
-          <w:b/>
-          <w:bCs/>
-          <w:sz w:val="36"/>
-          <w:szCs w:val="36"/>
-        </w:rPr>
-        <w:t xml:space="preserve">7.3 </w:t>
-      </w:r>
-      <w:proofErr w:type="spellStart"/>
-      <w:r>
-        <w:rPr>
-          <w:b/>
-          <w:bCs/>
-          <w:sz w:val="36"/>
-          <w:szCs w:val="36"/>
-        </w:rPr>
-        <w:t>검토회</w:t>
-      </w:r>
-      <w:proofErr w:type="spellEnd"/>
-      <w:r>
-        <w:rPr>
-          <w:b/>
-          <w:bCs/>
-          <w:sz w:val="36"/>
-          <w:szCs w:val="36"/>
-        </w:rPr>
-        <w:t xml:space="preserve"> 후속 조치 </w:t>
+        <w:t xml:space="preserve">7.3 검토회 후속 조치 </w:t>
       </w:r>
     </w:p>
     <w:p>
@@ -2448,29 +2274,7 @@
           <w:sz w:val="36"/>
           <w:szCs w:val="36"/>
         </w:rPr>
-        <w:t xml:space="preserve">들을 </w:t>
-      </w:r>
-      <w:proofErr w:type="spellStart"/>
-      <w:r>
-        <w:rPr>
-          <w:rFonts w:hint="eastAsia"/>
-          <w:b/>
-          <w:bCs/>
-          <w:sz w:val="36"/>
-          <w:szCs w:val="36"/>
-        </w:rPr>
-        <w:t>깃허브에</w:t>
-      </w:r>
-      <w:proofErr w:type="spellEnd"/>
-      <w:r>
-        <w:rPr>
-          <w:rFonts w:hint="eastAsia"/>
-          <w:b/>
-          <w:bCs/>
-          <w:sz w:val="36"/>
-          <w:szCs w:val="36"/>
-        </w:rPr>
-        <w:t xml:space="preserve"> 업로드</w:t>
+        <w:t>들을 깃허브에 업로드</w:t>
       </w:r>
       <w:r>
         <w:rPr>
@@ -2579,37 +2383,16 @@
           <w:sz w:val="36"/>
           <w:szCs w:val="36"/>
         </w:rPr>
-        <w:t>신속하게 처리할 수 있는 건의사항(</w:t>
-      </w:r>
-      <w:proofErr w:type="gramStart"/>
-      <w:r>
-        <w:rPr>
-          <w:rFonts w:hint="eastAsia"/>
-          <w:b/>
-          <w:bCs/>
-          <w:sz w:val="36"/>
-          <w:szCs w:val="36"/>
-        </w:rPr>
-        <w:t>e</w:t>
-      </w:r>
-      <w:r>
-        <w:rPr>
-          <w:b/>
-          <w:bCs/>
-          <w:sz w:val="36"/>
-          <w:szCs w:val="36"/>
-        </w:rPr>
-        <w:t>x :</w:t>
-      </w:r>
-      <w:proofErr w:type="gramEnd"/>
-      <w:r>
-        <w:rPr>
-          <w:b/>
-          <w:bCs/>
-          <w:sz w:val="36"/>
-          <w:szCs w:val="36"/>
-        </w:rPr>
-        <w:t xml:space="preserve"> </w:t>
+        <w:t>신속하게 처리할 수 있는 건의사항(e</w:t>
+      </w:r>
+      <w:r>
+        <w:rPr>
+          <w:b/>
+          <w:bCs/>
+          <w:sz w:val="36"/>
+          <w:szCs w:val="36"/>
+        </w:rPr>
+        <w:t xml:space="preserve">x : </w:t>
       </w:r>
       <w:r>
         <w:rPr>
@@ -2675,57 +2458,24 @@
         </w:rPr>
         <w:t>신속하게 처리할 수 없는 건의사항(</w:t>
       </w:r>
-      <w:proofErr w:type="gramStart"/>
-      <w:r>
-        <w:rPr>
-          <w:b/>
-          <w:bCs/>
-          <w:sz w:val="36"/>
-          <w:szCs w:val="36"/>
-        </w:rPr>
-        <w:t>ex :</w:t>
-      </w:r>
-      <w:proofErr w:type="gramEnd"/>
-      <w:r>
-        <w:rPr>
-          <w:b/>
-          <w:bCs/>
-          <w:sz w:val="36"/>
-          <w:szCs w:val="36"/>
-        </w:rPr>
-        <w:t xml:space="preserve"> </w:t>
-      </w:r>
-      <w:r>
-        <w:rPr>
-          <w:rFonts w:hint="eastAsia"/>
-          <w:b/>
-          <w:bCs/>
-          <w:sz w:val="36"/>
-          <w:szCs w:val="36"/>
-        </w:rPr>
-        <w:t xml:space="preserve">도서관 탭 같은 신기능 추가)의 경우 </w:t>
-      </w:r>
-      <w:proofErr w:type="spellStart"/>
-      <w:r>
-        <w:rPr>
-          <w:rFonts w:hint="eastAsia"/>
-          <w:b/>
-          <w:bCs/>
-          <w:sz w:val="36"/>
-          <w:szCs w:val="36"/>
-        </w:rPr>
-        <w:t>비용상정한</w:t>
-      </w:r>
-      <w:proofErr w:type="spellEnd"/>
-      <w:r>
-        <w:rPr>
-          <w:rFonts w:hint="eastAsia"/>
-          <w:b/>
-          <w:bCs/>
-          <w:sz w:val="36"/>
-          <w:szCs w:val="36"/>
-        </w:rPr>
-        <w:t xml:space="preserve"> 후 결정</w:t>
+      <w:r>
+        <w:rPr>
+          <w:b/>
+          <w:bCs/>
+          <w:sz w:val="36"/>
+          <w:szCs w:val="36"/>
+        </w:rPr>
+        <w:t xml:space="preserve">ex : </w:t>
+      </w:r>
+      <w:r>
+        <w:rPr>
+          <w:rFonts w:hint="eastAsia"/>
+          <w:b/>
+          <w:bCs/>
+          <w:sz w:val="36"/>
+          <w:szCs w:val="36"/>
+        </w:rPr>
+        <w:t>도서관 탭 같은 신기능 추가)의 경우 비용상정한 후 결정</w:t>
       </w:r>
     </w:p>
     <w:p>
@@ -3115,6 +2865,31 @@
           <w:szCs w:val="28"/>
         </w:rPr>
         <w:t xml:space="preserve">성적 관리 </w:t>
+      </w:r>
+    </w:p>
+    <w:p>
+      <w:pPr>
+        <w:pStyle w:val="a6"/>
+        <w:numPr>
+          <w:ilvl w:val="0"/>
+          <w:numId w:val="8"/>
+        </w:numPr>
+        <w:rPr>
+          <w:b/>
+          <w:bCs/>
+          <w:sz w:val="28"/>
+          <w:szCs w:val="28"/>
+        </w:rPr>
+      </w:pPr>
+      <w:r>
+        <w:rPr>
+          <w:rFonts w:hint="eastAsia"/>
+          <w:b/>
+          <w:bCs/>
+          <w:sz w:val="28"/>
+          <w:szCs w:val="28"/>
+        </w:rPr>
+        <w:t>시간 관리</w:t>
       </w:r>
     </w:p>
     <w:p>
@@ -3318,7 +3093,7 @@
 </file>
 
 <file path=word/endnotes.xml><?xml version="1.0" encoding="utf-8"?>
-<w:endnotes xmlns:wpc="http://schemas.microsoft.com/office/word/2010/wordprocessingCanvas" xmlns:cx="http://schemas.microsoft.com/office/drawing/2014/chartex" xmlns:cx1="http://schemas.microsoft.com/office/drawing/2015/9/8/chartex" xmlns:cx2="http://schemas.microsoft.com/office/drawing/2015/10/21/chartex" xmlns:cx3="http://schemas.microsoft.com/office/drawing/2016/5/9/chartex" xmlns:cx4="http://schemas.microsoft.com/office/drawing/2016/5/10/chartex" xmlns:cx5="http://schemas.microsoft.com/office/drawing/2016/5/11/chartex" xmlns:cx6="http://schemas.microsoft.com/office/drawing/2016/5/12/chartex" xmlns:cx7="http://schemas.microsoft.com/office/drawing/2016/5/13/chartex" xmlns:cx8="http://schemas.microsoft.com/office/drawing/2016/5/14/chartex" xmlns:mc="http://schemas.openxmlformats.org/markup-compatibility/2006" xmlns:aink="http://schemas.microsoft.com/office/drawing/2016/ink" xmlns:am3d="http://schemas.microsoft.com/office/drawing/2017/model3d" xmlns:o="urn:schemas-microsoft-com:office:office" xmlns:oel="http://schemas.microsoft.com/office/2019/extlst" xmlns:r="http://schemas.openxmlformats.org/officeDocument/2006/relationships" xmlns:m="http://schemas.openxmlformats.org/officeDocument/2006/math" xmlns:v="urn:schemas-microsoft-com:vml" xmlns:wp14="http://schemas.microsoft.com/office/word/2010/wordprocessingDrawing" xmlns:wp="http://schemas.openxmlformats.org/drawingml/2006/wordprocessingDrawing" xmlns:w10="urn:schemas-microsoft-com:office:word" xmlns:w="http://schemas.openxmlformats.org/wordprocessingml/2006/main" xmlns:w14="http://schemas.microsoft.com/office/word/2010/wordml" xmlns:w15="http://schemas.microsoft.com/office/word/2012/wordml" xmlns:w16cex="http://schemas.microsoft.com/office/word/2018/wordml/cex" xmlns:w16cid="http://schemas.microsoft.com/office/word/2016/wordml/cid" xmlns:w16="http://schemas.microsoft.com/office/word/2018/wordml" xmlns:w16du="http://schemas.microsoft.com/office/word/2023/wordml/word16du" xmlns:w16sdtdh="http://schemas.microsoft.com/office/word/2020/wordml/sdtdatahash" xmlns:w16sdtfl="http://schemas.microsoft.com/office/word/2024/wordml/sdtformatlock" xmlns:w16se="http://schemas.microsoft.com/office/word/2015/wordml/symex" xmlns:wpg="http://schemas.microsoft.com/office/word/2010/wordprocessingGroup" xmlns:wpi="http://schemas.microsoft.com/office/word/2010/wordprocessingInk" xmlns:wne="http://schemas.microsoft.com/office/word/2006/wordml" xmlns:wps="http://schemas.microsoft.com/office/word/2010/wordprocessingShape" mc:Ignorable="w14 w15 w16se w16cid w16 w16cex w16sdtdh w16sdtfl w16du wp14">
+<w:endnotes xmlns:wpc="http://schemas.microsoft.com/office/word/2010/wordprocessingCanvas" xmlns:cx="http://schemas.microsoft.com/office/drawing/2014/chartex" xmlns:cx1="http://schemas.microsoft.com/office/drawing/2015/9/8/chartex" xmlns:mc="http://schemas.openxmlformats.org/markup-compatibility/2006" xmlns:o="urn:schemas-microsoft-com:office:office" xmlns:r="http://schemas.openxmlformats.org/officeDocument/2006/relationships" xmlns:m="http://schemas.openxmlformats.org/officeDocument/2006/math" xmlns:v="urn:schemas-microsoft-com:vml" xmlns:wp14="http://schemas.microsoft.com/office/word/2010/wordprocessingDrawing" xmlns:wp="http://schemas.openxmlformats.org/drawingml/2006/wordprocessingDrawing" xmlns:w10="urn:schemas-microsoft-com:office:word" xmlns:w="http://schemas.openxmlformats.org/wordprocessingml/2006/main" xmlns:w14="http://schemas.microsoft.com/office/word/2010/wordml" xmlns:w15="http://schemas.microsoft.com/office/word/2012/wordml" xmlns:w16se="http://schemas.microsoft.com/office/word/2015/wordml/symex" xmlns:wpg="http://schemas.microsoft.com/office/word/2010/wordprocessingGroup" xmlns:wpi="http://schemas.microsoft.com/office/word/2010/wordprocessingInk" xmlns:wne="http://schemas.microsoft.com/office/word/2006/wordml" xmlns:wps="http://schemas.microsoft.com/office/word/2010/wordprocessingShape" mc:Ignorable="w14 w15 w16se wp14">
   <w:endnote w:type="separator" w:id="-1">
     <w:p>
       <w:pPr>
@@ -3343,7 +3118,7 @@
 </file>
 
 <file path=word/footnotes.xml><?xml version="1.0" encoding="utf-8"?>
-<w:footnotes xmlns:wpc="http://schemas.microsoft.com/office/word/2010/wordprocessingCanvas" xmlns:cx="http://schemas.microsoft.com/office/drawing/2014/chartex" xmlns:cx1="http://schemas.microsoft.com/office/drawing/2015/9/8/chartex" xmlns:cx2="http://schemas.microsoft.com/office/drawing/2015/10/21/chartex" xmlns:cx3="http://schemas.microsoft.com/office/drawing/2016/5/9/chartex" xmlns:cx4="http://schemas.microsoft.com/office/drawing/2016/5/10/chartex" xmlns:cx5="http://schemas.microsoft.com/office/drawing/2016/5/11/chartex" xmlns:cx6="http://schemas.microsoft.com/office/drawing/2016/5/12/chartex" xmlns:cx7="http://schemas.microsoft.com/office/drawing/2016/5/13/chartex" xmlns:cx8="http://schemas.microsoft.com/office/drawing/2016/5/14/chartex" xmlns:mc="http://schemas.openxmlformats.org/markup-compatibility/2006" xmlns:aink="http://schemas.microsoft.com/office/drawing/2016/ink" xmlns:am3d="http://schemas.microsoft.com/office/drawing/2017/model3d" xmlns:o="urn:schemas-microsoft-com:office:office" xmlns:oel="http://schemas.microsoft.com/office/2019/extlst" xmlns:r="http://schemas.openxmlformats.org/officeDocument/2006/relationships" xmlns:m="http://schemas.openxmlformats.org/officeDocument/2006/math" xmlns:v="urn:schemas-microsoft-com:vml" xmlns:wp14="http://schemas.microsoft.com/office/word/2010/wordprocessingDrawing" xmlns:wp="http://schemas.openxmlformats.org/drawingml/2006/wordprocessingDrawing" xmlns:w10="urn:schemas-microsoft-com:office:word" xmlns:w="http://schemas.openxmlformats.org/wordprocessingml/2006/main" xmlns:w14="http://schemas.microsoft.com/office/word/2010/wordml" xmlns:w15="http://schemas.microsoft.com/office/word/2012/wordml" xmlns:w16cex="http://schemas.microsoft.com/office/word/2018/wordml/cex" xmlns:w16cid="http://schemas.microsoft.com/office/word/2016/wordml/cid" xmlns:w16="http://schemas.microsoft.com/office/word/2018/wordml" xmlns:w16du="http://schemas.microsoft.com/office/word/2023/wordml/word16du" xmlns:w16sdtdh="http://schemas.microsoft.com/office/word/2020/wordml/sdtdatahash" xmlns:w16sdtfl="http://schemas.microsoft.com/office/word/2024/wordml/sdtformatlock" xmlns:w16se="http://schemas.microsoft.com/office/word/2015/wordml/symex" xmlns:wpg="http://schemas.microsoft.com/office/word/2010/wordprocessingGroup" xmlns:wpi="http://schemas.microsoft.com/office/word/2010/wordprocessingInk" xmlns:wne="http://schemas.microsoft.com/office/word/2006/wordml" xmlns:wps="http://schemas.microsoft.com/office/word/2010/wordprocessingShape" mc:Ignorable="w14 w15 w16se w16cid w16 w16cex w16sdtdh w16sdtfl w16du wp14">
+<w:footnotes xmlns:wpc="http://schemas.microsoft.com/office/word/2010/wordprocessingCanvas" xmlns:cx="http://schemas.microsoft.com/office/drawing/2014/chartex" xmlns:cx1="http://schemas.microsoft.com/office/drawing/2015/9/8/chartex" xmlns:mc="http://schemas.openxmlformats.org/markup-compatibility/2006" xmlns:o="urn:schemas-microsoft-com:office:office" xmlns:r="http://schemas.openxmlformats.org/officeDocument/2006/relationships" xmlns:m="http://schemas.openxmlformats.org/officeDocument/2006/math" xmlns:v="urn:schemas-microsoft-com:vml" xmlns:wp14="http://schemas.microsoft.com/office/word/2010/wordprocessingDrawing" xmlns:wp="http://schemas.openxmlformats.org/drawingml/2006/wordprocessingDrawing" xmlns:w10="urn:schemas-microsoft-com:office:word" xmlns:w="http://schemas.openxmlformats.org/wordprocessingml/2006/main" xmlns:w14="http://schemas.microsoft.com/office/word/2010/wordml" xmlns:w15="http://schemas.microsoft.com/office/word/2012/wordml" xmlns:w16se="http://schemas.microsoft.com/office/word/2015/wordml/symex" xmlns:wpg="http://schemas.microsoft.com/office/word/2010/wordprocessingGroup" xmlns:wpi="http://schemas.microsoft.com/office/word/2010/wordprocessingInk" xmlns:wne="http://schemas.microsoft.com/office/word/2006/wordml" xmlns:wps="http://schemas.microsoft.com/office/word/2010/wordprocessingShape" mc:Ignorable="w14 w15 w16se wp14">
   <w:footnote w:type="separator" w:id="-1">
     <w:p>
       <w:pPr>
@@ -3368,7 +3143,7 @@
 </file>
 
 <file path=word/numbering.xml><?xml version="1.0" encoding="utf-8"?>
-<w:numbering xmlns:wpc="http://schemas.microsoft.com/office/word/2010/wordprocessingCanvas" xmlns:cx="http://schemas.microsoft.com/office/drawing/2014/chartex" xmlns:cx1="http://schemas.microsoft.com/office/drawing/2015/9/8/chartex" xmlns:cx2="http://schemas.microsoft.com/office/drawing/2015/10/21/chartex" xmlns:cx3="http://schemas.microsoft.com/office/drawing/2016/5/9/chartex" xmlns:cx4="http://schemas.microsoft.com/office/drawing/2016/5/10/chartex" xmlns:cx5="http://schemas.microsoft.com/office/drawing/2016/5/11/chartex" xmlns:cx6="http://schemas.microsoft.com/office/drawing/2016/5/12/chartex" xmlns:cx7="http://schemas.microsoft.com/office/drawing/2016/5/13/chartex" xmlns:cx8="http://schemas.microsoft.com/office/drawing/2016/5/14/chartex" xmlns:mc="http://schemas.openxmlformats.org/markup-compatibility/2006" xmlns:aink="http://schemas.microsoft.com/office/drawing/2016/ink" xmlns:am3d="http://schemas.microsoft.com/office/drawing/2017/model3d" xmlns:o="urn:schemas-microsoft-com:office:office" xmlns:oel="http://schemas.microsoft.com/office/2019/extlst" xmlns:r="http://schemas.openxmlformats.org/officeDocument/2006/relationships" xmlns:m="http://schemas.openxmlformats.org/officeDocument/2006/math" xmlns:v="urn:schemas-microsoft-com:vml" xmlns:wp14="http://schemas.microsoft.com/office/word/2010/wordprocessingDrawing" xmlns:wp="http://schemas.openxmlformats.org/drawingml/2006/wordprocessingDrawing" xmlns:w10="urn:schemas-microsoft-com:office:word" xmlns:w="http://schemas.openxmlformats.org/wordprocessingml/2006/main" xmlns:w14="http://schemas.microsoft.com/office/word/2010/wordml" xmlns:w15="http://schemas.microsoft.com/office/word/2012/wordml" xmlns:w16cex="http://schemas.microsoft.com/office/word/2018/wordml/cex" xmlns:w16cid="http://schemas.microsoft.com/office/word/2016/wordml/cid" xmlns:w16="http://schemas.microsoft.com/office/word/2018/wordml" xmlns:w16du="http://schemas.microsoft.com/office/word/2023/wordml/word16du" xmlns:w16sdtdh="http://schemas.microsoft.com/office/word/2020/wordml/sdtdatahash" xmlns:w16sdtfl="http://schemas.microsoft.com/office/word/2024/wordml/sdtformatlock" xmlns:w16se="http://schemas.microsoft.com/office/word/2015/wordml/symex" xmlns:wpg="http://schemas.microsoft.com/office/word/2010/wordprocessingGroup" xmlns:wpi="http://schemas.microsoft.com/office/word/2010/wordprocessingInk" xmlns:wne="http://schemas.microsoft.com/office/word/2006/wordml" xmlns:wps="http://schemas.microsoft.com/office/word/2010/wordprocessingShape" mc:Ignorable="w14 w15 w16se w16cid w16 w16cex w16sdtdh w16sdtfl w16du wp14">
+<w:numbering xmlns:wpc="http://schemas.microsoft.com/office/word/2010/wordprocessingCanvas" xmlns:cx="http://schemas.microsoft.com/office/drawing/2014/chartex" xmlns:cx1="http://schemas.microsoft.com/office/drawing/2015/9/8/chartex" xmlns:mc="http://schemas.openxmlformats.org/markup-compatibility/2006" xmlns:o="urn:schemas-microsoft-com:office:office" xmlns:r="http://schemas.openxmlformats.org/officeDocument/2006/relationships" xmlns:m="http://schemas.openxmlformats.org/officeDocument/2006/math" xmlns:v="urn:schemas-microsoft-com:vml" xmlns:wp14="http://schemas.microsoft.com/office/word/2010/wordprocessingDrawing" xmlns:wp="http://schemas.openxmlformats.org/drawingml/2006/wordprocessingDrawing" xmlns:w10="urn:schemas-microsoft-com:office:word" xmlns:w="http://schemas.openxmlformats.org/wordprocessingml/2006/main" xmlns:w14="http://schemas.microsoft.com/office/word/2010/wordml" xmlns:w15="http://schemas.microsoft.com/office/word/2012/wordml" xmlns:w16se="http://schemas.microsoft.com/office/word/2015/wordml/symex" xmlns:wpg="http://schemas.microsoft.com/office/word/2010/wordprocessingGroup" xmlns:wpi="http://schemas.microsoft.com/office/word/2010/wordprocessingInk" xmlns:wne="http://schemas.microsoft.com/office/word/2006/wordml" xmlns:wps="http://schemas.microsoft.com/office/word/2010/wordprocessingShape" mc:Ignorable="w14 w15 w16se wp14">
   <w:abstractNum w:abstractNumId="0" w15:restartNumberingAfterBreak="0">
     <w:nsid w:val="008F0AC3"/>
     <w:multiLevelType w:val="hybridMultilevel"/>
@@ -3483,119 +3258,6 @@
     </w:lvl>
   </w:abstractNum>
   <w:abstractNum w:abstractNumId="1" w15:restartNumberingAfterBreak="0">
-    <w:nsid w:val="11C27598"/>
-    <w:multiLevelType w:val="hybridMultilevel"/>
-    <w:tmpl w:val="34C00CE2"/>
-    <w:lvl w:ilvl="0" w:tplc="04090003">
-      <w:start w:val="1"/>
-      <w:numFmt w:val="bullet"/>
-      <w:lvlText w:val=""/>
-      <w:lvlJc w:val="left"/>
-      <w:pPr>
-        <w:ind w:left="1760" w:hanging="440"/>
-      </w:pPr>
-      <w:rPr>
-        <w:rFonts w:ascii="Wingdings" w:hAnsi="Wingdings" w:hint="default"/>
-      </w:rPr>
-    </w:lvl>
-    <w:lvl w:ilvl="1" w:tplc="04090003" w:tentative="1">
-      <w:start w:val="1"/>
-      <w:numFmt w:val="bullet"/>
-      <w:lvlText w:val=""/>
-      <w:lvlJc w:val="left"/>
-      <w:pPr>
-        <w:ind w:left="2200" w:hanging="440"/>
-      </w:pPr>
-      <w:rPr>
-        <w:rFonts w:ascii="Wingdings" w:hAnsi="Wingdings" w:hint="default"/>
-      </w:rPr>
-    </w:lvl>
-    <w:lvl w:ilvl="2" w:tplc="04090005" w:tentative="1">
-      <w:start w:val="1"/>
-      <w:numFmt w:val="bullet"/>
-      <w:lvlText w:val=""/>
-      <w:lvlJc w:val="left"/>
-      <w:pPr>
-        <w:ind w:left="2640" w:hanging="440"/>
-      </w:pPr>
-      <w:rPr>
-        <w:rFonts w:ascii="Wingdings" w:hAnsi="Wingdings" w:hint="default"/>
-      </w:rPr>
-    </w:lvl>
-    <w:lvl w:ilvl="3" w:tplc="04090001" w:tentative="1">
-      <w:start w:val="1"/>
-      <w:numFmt w:val="bullet"/>
-      <w:lvlText w:val=""/>
-      <w:lvlJc w:val="left"/>
-      <w:pPr>
-        <w:ind w:left="3080" w:hanging="440"/>
-      </w:pPr>
-      <w:rPr>
-        <w:rFonts w:ascii="Wingdings" w:hAnsi="Wingdings" w:hint="default"/>
-      </w:rPr>
-    </w:lvl>
-    <w:lvl w:ilvl="4" w:tplc="04090003" w:tentative="1">
-      <w:start w:val="1"/>
-      <w:numFmt w:val="bullet"/>
-      <w:lvlText w:val=""/>
-      <w:lvlJc w:val="left"/>
-      <w:pPr>
-        <w:ind w:left="3520" w:hanging="440"/>
-      </w:pPr>
-      <w:rPr>
-        <w:rFonts w:ascii="Wingdings" w:hAnsi="Wingdings" w:hint="default"/>
-      </w:rPr>
-    </w:lvl>
-    <w:lvl w:ilvl="5" w:tplc="04090005" w:tentative="1">
-      <w:start w:val="1"/>
-      <w:numFmt w:val="bullet"/>
-      <w:lvlText w:val=""/>
-      <w:lvlJc w:val="left"/>
-      <w:pPr>
-        <w:ind w:left="3960" w:hanging="440"/>
-      </w:pPr>
-      <w:rPr>
-        <w:rFonts w:ascii="Wingdings" w:hAnsi="Wingdings" w:hint="default"/>
-      </w:rPr>
-    </w:lvl>
-    <w:lvl w:ilvl="6" w:tplc="04090001" w:tentative="1">
-      <w:start w:val="1"/>
-      <w:numFmt w:val="bullet"/>
-      <w:lvlText w:val=""/>
-      <w:lvlJc w:val="left"/>
-      <w:pPr>
-        <w:ind w:left="4400" w:hanging="440"/>
-      </w:pPr>
-      <w:rPr>
-        <w:rFonts w:ascii="Wingdings" w:hAnsi="Wingdings" w:hint="default"/>
-      </w:rPr>
-    </w:lvl>
-    <w:lvl w:ilvl="7" w:tplc="04090003" w:tentative="1">
-      <w:start w:val="1"/>
-      <w:numFmt w:val="bullet"/>
-      <w:lvlText w:val=""/>
-      <w:lvlJc w:val="left"/>
-      <w:pPr>
-        <w:ind w:left="4840" w:hanging="440"/>
-      </w:pPr>
-      <w:rPr>
-        <w:rFonts w:ascii="Wingdings" w:hAnsi="Wingdings" w:hint="default"/>
-      </w:rPr>
-    </w:lvl>
-    <w:lvl w:ilvl="8" w:tplc="04090005" w:tentative="1">
-      <w:start w:val="1"/>
-      <w:numFmt w:val="bullet"/>
-      <w:lvlText w:val=""/>
-      <w:lvlJc w:val="left"/>
-      <w:pPr>
-        <w:ind w:left="5280" w:hanging="440"/>
-      </w:pPr>
-      <w:rPr>
-        <w:rFonts w:ascii="Wingdings" w:hAnsi="Wingdings" w:hint="default"/>
-      </w:rPr>
-    </w:lvl>
-  </w:abstractNum>
-  <w:abstractNum w:abstractNumId="2" w15:restartNumberingAfterBreak="0">
     <w:nsid w:val="15B4427F"/>
     <w:multiLevelType w:val="hybridMultilevel"/>
     <w:tmpl w:val="B30C6A3A"/>
@@ -3684,7 +3346,7 @@
       </w:pPr>
     </w:lvl>
   </w:abstractNum>
-  <w:abstractNum w:abstractNumId="3" w15:restartNumberingAfterBreak="0">
+  <w:abstractNum w:abstractNumId="2" w15:restartNumberingAfterBreak="0">
     <w:nsid w:val="2B1D4060"/>
     <w:multiLevelType w:val="hybridMultilevel"/>
     <w:tmpl w:val="C0F4C494"/>
@@ -3773,7 +3435,7 @@
       </w:pPr>
     </w:lvl>
   </w:abstractNum>
-  <w:abstractNum w:abstractNumId="4" w15:restartNumberingAfterBreak="0">
+  <w:abstractNum w:abstractNumId="3" w15:restartNumberingAfterBreak="0">
     <w:nsid w:val="33D234C4"/>
     <w:multiLevelType w:val="hybridMultilevel"/>
     <w:tmpl w:val="DFD46E1E"/>
@@ -3886,7 +3548,7 @@
       </w:rPr>
     </w:lvl>
   </w:abstractNum>
-  <w:abstractNum w:abstractNumId="5" w15:restartNumberingAfterBreak="0">
+  <w:abstractNum w:abstractNumId="4" w15:restartNumberingAfterBreak="0">
     <w:nsid w:val="37C241AC"/>
     <w:multiLevelType w:val="hybridMultilevel"/>
     <w:tmpl w:val="86641658"/>
@@ -3975,7 +3637,7 @@
       </w:pPr>
     </w:lvl>
   </w:abstractNum>
-  <w:abstractNum w:abstractNumId="6" w15:restartNumberingAfterBreak="0">
+  <w:abstractNum w:abstractNumId="5" w15:restartNumberingAfterBreak="0">
     <w:nsid w:val="3B961A28"/>
     <w:multiLevelType w:val="hybridMultilevel"/>
     <w:tmpl w:val="A02EB36E"/>
@@ -4064,7 +3726,7 @@
       </w:pPr>
     </w:lvl>
   </w:abstractNum>
-  <w:abstractNum w:abstractNumId="7" w15:restartNumberingAfterBreak="0">
+  <w:abstractNum w:abstractNumId="6" w15:restartNumberingAfterBreak="0">
     <w:nsid w:val="3E1F75B9"/>
     <w:multiLevelType w:val="hybridMultilevel"/>
     <w:tmpl w:val="F35CCC3A"/>
@@ -4153,7 +3815,7 @@
       </w:pPr>
     </w:lvl>
   </w:abstractNum>
-  <w:abstractNum w:abstractNumId="8" w15:restartNumberingAfterBreak="0">
+  <w:abstractNum w:abstractNumId="7" w15:restartNumberingAfterBreak="0">
     <w:nsid w:val="45B21228"/>
     <w:multiLevelType w:val="hybridMultilevel"/>
     <w:tmpl w:val="84F8B11E"/>
@@ -4266,7 +3928,7 @@
       </w:rPr>
     </w:lvl>
   </w:abstractNum>
-  <w:abstractNum w:abstractNumId="9" w15:restartNumberingAfterBreak="0">
+  <w:abstractNum w:abstractNumId="8" w15:restartNumberingAfterBreak="0">
     <w:nsid w:val="4CCD2880"/>
     <w:multiLevelType w:val="hybridMultilevel"/>
     <w:tmpl w:val="4C745EEA"/>
@@ -4355,7 +4017,7 @@
       </w:pPr>
     </w:lvl>
   </w:abstractNum>
-  <w:abstractNum w:abstractNumId="10" w15:restartNumberingAfterBreak="0">
+  <w:abstractNum w:abstractNumId="9" w15:restartNumberingAfterBreak="0">
     <w:nsid w:val="4D9470B0"/>
     <w:multiLevelType w:val="hybridMultilevel"/>
     <w:tmpl w:val="F1ACF38C"/>
@@ -4444,7 +4106,7 @@
       </w:pPr>
     </w:lvl>
   </w:abstractNum>
-  <w:abstractNum w:abstractNumId="11" w15:restartNumberingAfterBreak="0">
+  <w:abstractNum w:abstractNumId="10" w15:restartNumberingAfterBreak="0">
     <w:nsid w:val="54365FBA"/>
     <w:multiLevelType w:val="hybridMultilevel"/>
     <w:tmpl w:val="5810B76E"/>
@@ -4557,7 +4219,7 @@
       </w:rPr>
     </w:lvl>
   </w:abstractNum>
-  <w:abstractNum w:abstractNumId="12" w15:restartNumberingAfterBreak="0">
+  <w:abstractNum w:abstractNumId="11" w15:restartNumberingAfterBreak="0">
     <w:nsid w:val="602E0C09"/>
     <w:multiLevelType w:val="multilevel"/>
     <w:tmpl w:val="00CE3E76"/>
@@ -4670,7 +4332,7 @@
       </w:rPr>
     </w:lvl>
   </w:abstractNum>
-  <w:abstractNum w:abstractNumId="13" w15:restartNumberingAfterBreak="0">
+  <w:abstractNum w:abstractNumId="12" w15:restartNumberingAfterBreak="0">
     <w:nsid w:val="61320B01"/>
     <w:multiLevelType w:val="hybridMultilevel"/>
     <w:tmpl w:val="8BDCFACE"/>
@@ -4756,7 +4418,7 @@
       </w:pPr>
     </w:lvl>
   </w:abstractNum>
-  <w:abstractNum w:abstractNumId="14" w15:restartNumberingAfterBreak="0">
+  <w:abstractNum w:abstractNumId="13" w15:restartNumberingAfterBreak="0">
     <w:nsid w:val="61B47E67"/>
     <w:multiLevelType w:val="hybridMultilevel"/>
     <w:tmpl w:val="0C78D978"/>
@@ -4845,7 +4507,7 @@
       </w:pPr>
     </w:lvl>
   </w:abstractNum>
-  <w:abstractNum w:abstractNumId="15" w15:restartNumberingAfterBreak="0">
+  <w:abstractNum w:abstractNumId="14" w15:restartNumberingAfterBreak="0">
     <w:nsid w:val="627F6E68"/>
     <w:multiLevelType w:val="hybridMultilevel"/>
     <w:tmpl w:val="C1162374"/>
@@ -4958,7 +4620,7 @@
       </w:rPr>
     </w:lvl>
   </w:abstractNum>
-  <w:abstractNum w:abstractNumId="16" w15:restartNumberingAfterBreak="0">
+  <w:abstractNum w:abstractNumId="15" w15:restartNumberingAfterBreak="0">
     <w:nsid w:val="66646778"/>
     <w:multiLevelType w:val="hybridMultilevel"/>
     <w:tmpl w:val="8FF07654"/>
@@ -5071,7 +4733,7 @@
       </w:rPr>
     </w:lvl>
   </w:abstractNum>
-  <w:abstractNum w:abstractNumId="17" w15:restartNumberingAfterBreak="0">
+  <w:abstractNum w:abstractNumId="16" w15:restartNumberingAfterBreak="0">
     <w:nsid w:val="6EF87C20"/>
     <w:multiLevelType w:val="hybridMultilevel"/>
     <w:tmpl w:val="877C49FC"/>
@@ -5160,7 +4822,7 @@
       </w:pPr>
     </w:lvl>
   </w:abstractNum>
-  <w:abstractNum w:abstractNumId="18" w15:restartNumberingAfterBreak="0">
+  <w:abstractNum w:abstractNumId="17" w15:restartNumberingAfterBreak="0">
     <w:nsid w:val="723C414B"/>
     <w:multiLevelType w:val="hybridMultilevel"/>
     <w:tmpl w:val="593471E6"/>
@@ -5273,7 +4935,7 @@
       </w:rPr>
     </w:lvl>
   </w:abstractNum>
-  <w:abstractNum w:abstractNumId="19" w15:restartNumberingAfterBreak="0">
+  <w:abstractNum w:abstractNumId="18" w15:restartNumberingAfterBreak="0">
     <w:nsid w:val="730725B3"/>
     <w:multiLevelType w:val="hybridMultilevel"/>
     <w:tmpl w:val="E5C094EA"/>
@@ -5386,7 +5048,7 @@
       </w:rPr>
     </w:lvl>
   </w:abstractNum>
-  <w:abstractNum w:abstractNumId="20" w15:restartNumberingAfterBreak="0">
+  <w:abstractNum w:abstractNumId="19" w15:restartNumberingAfterBreak="0">
     <w:nsid w:val="73862642"/>
     <w:multiLevelType w:val="hybridMultilevel"/>
     <w:tmpl w:val="C1CC61C4"/>
@@ -5499,7 +5161,7 @@
       </w:rPr>
     </w:lvl>
   </w:abstractNum>
-  <w:abstractNum w:abstractNumId="21" w15:restartNumberingAfterBreak="0">
+  <w:abstractNum w:abstractNumId="20" w15:restartNumberingAfterBreak="0">
     <w:nsid w:val="76893164"/>
     <w:multiLevelType w:val="hybridMultilevel"/>
     <w:tmpl w:val="877C49FC"/>
@@ -5588,7 +5250,7 @@
       </w:pPr>
     </w:lvl>
   </w:abstractNum>
-  <w:abstractNum w:abstractNumId="22" w15:restartNumberingAfterBreak="0">
+  <w:abstractNum w:abstractNumId="21" w15:restartNumberingAfterBreak="0">
     <w:nsid w:val="7BDE5303"/>
     <w:multiLevelType w:val="hybridMultilevel"/>
     <w:tmpl w:val="1E7A8CD4"/>
@@ -5677,80 +5339,77 @@
       </w:pPr>
     </w:lvl>
   </w:abstractNum>
-  <w:num w:numId="1" w16cid:durableId="791559704">
+  <w:num w:numId="1">
+    <w:abstractNumId w:val="11"/>
+  </w:num>
+  <w:num w:numId="2">
+    <w:abstractNumId w:val="2"/>
+  </w:num>
+  <w:num w:numId="3">
+    <w:abstractNumId w:val="4"/>
+  </w:num>
+  <w:num w:numId="4">
+    <w:abstractNumId w:val="9"/>
+  </w:num>
+  <w:num w:numId="5">
+    <w:abstractNumId w:val="21"/>
+  </w:num>
+  <w:num w:numId="6">
+    <w:abstractNumId w:val="7"/>
+  </w:num>
+  <w:num w:numId="7">
+    <w:abstractNumId w:val="13"/>
+  </w:num>
+  <w:num w:numId="8">
+    <w:abstractNumId w:val="3"/>
+  </w:num>
+  <w:num w:numId="9">
+    <w:abstractNumId w:val="18"/>
+  </w:num>
+  <w:num w:numId="10">
+    <w:abstractNumId w:val="17"/>
+  </w:num>
+  <w:num w:numId="11">
+    <w:abstractNumId w:val="15"/>
+  </w:num>
+  <w:num w:numId="12">
+    <w:abstractNumId w:val="20"/>
+  </w:num>
+  <w:num w:numId="13">
+    <w:abstractNumId w:val="10"/>
+  </w:num>
+  <w:num w:numId="14">
+    <w:abstractNumId w:val="14"/>
+  </w:num>
+  <w:num w:numId="15">
+    <w:abstractNumId w:val="0"/>
+  </w:num>
+  <w:num w:numId="16">
+    <w:abstractNumId w:val="16"/>
+  </w:num>
+  <w:num w:numId="17">
     <w:abstractNumId w:val="12"/>
   </w:num>
-  <w:num w:numId="2" w16cid:durableId="1087264490">
-    <w:abstractNumId w:val="3"/>
+  <w:num w:numId="18">
+    <w:abstractNumId w:val="6"/>
   </w:num>
-  <w:num w:numId="3" w16cid:durableId="559756153">
+  <w:num w:numId="19">
     <w:abstractNumId w:val="5"/>
   </w:num>
-  <w:num w:numId="4" w16cid:durableId="310646022">
-    <w:abstractNumId w:val="10"/>
-  </w:num>
-  <w:num w:numId="5" w16cid:durableId="1312252829">
-    <w:abstractNumId w:val="22"/>
-  </w:num>
-  <w:num w:numId="6" w16cid:durableId="1493449419">
-    <w:abstractNumId w:val="8"/>
-  </w:num>
-  <w:num w:numId="7" w16cid:durableId="1164205112">
-    <w:abstractNumId w:val="14"/>
-  </w:num>
-  <w:num w:numId="8" w16cid:durableId="1159424388">
-    <w:abstractNumId w:val="4"/>
-  </w:num>
-  <w:num w:numId="9" w16cid:durableId="1339043472">
+  <w:num w:numId="20">
     <w:abstractNumId w:val="19"/>
   </w:num>
-  <w:num w:numId="10" w16cid:durableId="481697135">
-    <w:abstractNumId w:val="18"/>
+  <w:num w:numId="21">
+    <w:abstractNumId w:val="1"/>
   </w:num>
-  <w:num w:numId="11" w16cid:durableId="1817065444">
-    <w:abstractNumId w:val="16"/>
-  </w:num>
-  <w:num w:numId="12" w16cid:durableId="120653398">
-    <w:abstractNumId w:val="21"/>
-  </w:num>
-  <w:num w:numId="13" w16cid:durableId="1650479490">
-    <w:abstractNumId w:val="11"/>
-  </w:num>
-  <w:num w:numId="14" w16cid:durableId="737827746">
-    <w:abstractNumId w:val="15"/>
-  </w:num>
-  <w:num w:numId="15" w16cid:durableId="872882778">
-    <w:abstractNumId w:val="0"/>
-  </w:num>
-  <w:num w:numId="16" w16cid:durableId="340010053">
-    <w:abstractNumId w:val="17"/>
-  </w:num>
-  <w:num w:numId="17" w16cid:durableId="961813508">
-    <w:abstractNumId w:val="13"/>
-  </w:num>
-  <w:num w:numId="18" w16cid:durableId="749690801">
-    <w:abstractNumId w:val="7"/>
-  </w:num>
-  <w:num w:numId="19" w16cid:durableId="425270300">
-    <w:abstractNumId w:val="6"/>
-  </w:num>
-  <w:num w:numId="20" w16cid:durableId="872813710">
-    <w:abstractNumId w:val="20"/>
-  </w:num>
-  <w:num w:numId="21" w16cid:durableId="1960796086">
-    <w:abstractNumId w:val="2"/>
-  </w:num>
-  <w:num w:numId="22" w16cid:durableId="100880477">
-    <w:abstractNumId w:val="9"/>
-  </w:num>
-  <w:num w:numId="23" w16cid:durableId="1478104355">
-    <w:abstractNumId w:val="1"/>
+  <w:num w:numId="22">
+    <w:abstractNumId w:val="8"/>
   </w:num>
 </w:numbering>
 </file>
 
 <file path=word/styles.xml><?xml version="1.0" encoding="utf-8"?>
-<w:styles xmlns:mc="http://schemas.openxmlformats.org/markup-compatibility/2006" xmlns:r="http://schemas.openxmlformats.org/officeDocument/2006/relationships" xmlns:w="http://schemas.openxmlformats.org/wordprocessingml/2006/main" xmlns:w14="http://schemas.microsoft.com/office/word/2010/wordml" xmlns:w15="http://schemas.microsoft.com/office/word/2012/wordml" xmlns:w16cex="http://schemas.microsoft.com/office/word/2018/wordml/cex" xmlns:w16cid="http://schemas.microsoft.com/office/word/2016/wordml/cid" xmlns:w16="http://schemas.microsoft.com/office/word/2018/wordml" xmlns:w16du="http://schemas.microsoft.com/office/word/2023/wordml/word16du" xmlns:w16sdtdh="http://schemas.microsoft.com/office/word/2020/wordml/sdtdatahash" xmlns:w16sdtfl="http://schemas.microsoft.com/office/word/2024/wordml/sdtformatlock" xmlns:w16se="http://schemas.microsoft.com/office/word/2015/wordml/symex" mc:Ignorable="w14 w15 w16se w16cid w16 w16cex w16sdtdh w16sdtfl w16du">
+<w:styles xmlns:mc="http://schemas.openxmlformats.org/markup-compatibility/2006" xmlns:r="http://schemas.openxmlformats.org/officeDocument/2006/relationships" xmlns:w="http://schemas.openxmlformats.org/wordprocessingml/2006/main" xmlns:w14="http://schemas.microsoft.com/office/word/2010/wordml" xmlns:w15="http://schemas.microsoft.com/office/word/2012/wordml" xmlns:w16se="http://schemas.microsoft.com/office/word/2015/wordml/symex" mc:Ignorable="w14 w15 w16se">
   <w:docDefaults>
     <w:rPrDefault>
       <w:rPr>
@@ -5768,7 +5427,7 @@
       </w:pPr>
     </w:pPrDefault>
   </w:docDefaults>
-  <w:latentStyles w:defLockedState="0" w:defUIPriority="99" w:defSemiHidden="0" w:defUnhideWhenUsed="0" w:defQFormat="0" w:count="376">
+  <w:latentStyles w:defLockedState="0" w:defUIPriority="99" w:defSemiHidden="0" w:defUnhideWhenUsed="0" w:defQFormat="0" w:count="371">
     <w:lsdException w:name="Normal" w:uiPriority="0" w:qFormat="1"/>
     <w:lsdException w:name="heading 1" w:uiPriority="9" w:qFormat="1"/>
     <w:lsdException w:name="heading 2" w:semiHidden="1" w:uiPriority="9" w:unhideWhenUsed="1" w:qFormat="1"/>
@@ -6140,11 +5799,6 @@
     <w:lsdException w:name="List Table 5 Dark Accent 6" w:uiPriority="50"/>
     <w:lsdException w:name="List Table 6 Colorful Accent 6" w:uiPriority="51"/>
     <w:lsdException w:name="List Table 7 Colorful Accent 6" w:uiPriority="52"/>
-    <w:lsdException w:name="Mention" w:semiHidden="1" w:unhideWhenUsed="1"/>
-    <w:lsdException w:name="Smart Hyperlink" w:semiHidden="1" w:unhideWhenUsed="1"/>
-    <w:lsdException w:name="Hashtag" w:semiHidden="1" w:unhideWhenUsed="1"/>
-    <w:lsdException w:name="Unresolved Mention" w:semiHidden="1" w:unhideWhenUsed="1"/>
-    <w:lsdException w:name="Smart Link" w:semiHidden="1" w:unhideWhenUsed="1"/>
   </w:latentStyles>
   <w:style w:type="paragraph" w:default="1" w:styleId="a">
     <w:name w:val="Normal"/>
